--- a/Hyperlink Pasting Project Usage_V1.0.docx
+++ b/Hyperlink Pasting Project Usage_V1.0.docx
@@ -1,6 +1,6 @@
 
 <file path=word/document.xml><?xml version="1.0" encoding="utf-8"?>
-<w:document xmlns:wpc="http://schemas.microsoft.com/office/word/2010/wordprocessingCanvas" xmlns:cx="http://schemas.microsoft.com/office/drawing/2014/chartex" xmlns:cx1="http://schemas.microsoft.com/office/drawing/2015/9/8/chartex" xmlns:cx2="http://schemas.microsoft.com/office/drawing/2015/10/21/chartex" xmlns:cx3="http://schemas.microsoft.com/office/drawing/2016/5/9/chartex" xmlns:cx4="http://schemas.microsoft.com/office/drawing/2016/5/10/chartex" xmlns:cx5="http://schemas.microsoft.com/office/drawing/2016/5/11/chartex" xmlns:cx6="http://schemas.microsoft.com/office/drawing/2016/5/12/chartex" xmlns:cx7="http://schemas.microsoft.com/office/drawing/2016/5/13/chartex" xmlns:cx8="http://schemas.microsoft.com/office/drawing/2016/5/14/chartex" xmlns:mc="http://schemas.openxmlformats.org/markup-compatibility/2006" xmlns:aink="http://schemas.microsoft.com/office/drawing/2016/ink" xmlns:am3d="http://schemas.microsoft.com/office/drawing/2017/model3d" xmlns:o="urn:schemas-microsoft-com:office:office" xmlns:oel="http://schemas.microsoft.com/office/2019/extlst" xmlns:r="http://schemas.openxmlformats.org/officeDocument/2006/relationships" xmlns:m="http://schemas.openxmlformats.org/officeDocument/2006/math" xmlns:v="urn:schemas-microsoft-com:vml" xmlns:wp14="http://schemas.microsoft.com/office/word/2010/wordprocessingDrawing" xmlns:wp="http://schemas.openxmlformats.org/drawingml/2006/wordprocessingDrawing" xmlns:w10="urn:schemas-microsoft-com:office:word" xmlns:w="http://schemas.openxmlformats.org/wordprocessingml/2006/main" xmlns:w14="http://schemas.microsoft.com/office/word/2010/wordml" xmlns:w15="http://schemas.microsoft.com/office/word/2012/wordml" xmlns:w16cex="http://schemas.microsoft.com/office/word/2018/wordml/cex" xmlns:w16cid="http://schemas.microsoft.com/office/word/2016/wordml/cid" xmlns:w16="http://schemas.microsoft.com/office/word/2018/wordml" xmlns:w16du="http://schemas.microsoft.com/office/word/2023/wordml/word16du" xmlns:w16sdtdh="http://schemas.microsoft.com/office/word/2020/wordml/sdtdatahash" xmlns:w16se="http://schemas.microsoft.com/office/word/2015/wordml/symex" xmlns:wpg="http://schemas.microsoft.com/office/word/2010/wordprocessingGroup" xmlns:wpi="http://schemas.microsoft.com/office/word/2010/wordprocessingInk" xmlns:wne="http://schemas.microsoft.com/office/word/2006/wordml" xmlns:wps="http://schemas.microsoft.com/office/word/2010/wordprocessingShape" mc:Ignorable="w14 w15 w16se w16cid w16 w16cex w16sdtdh wp14">
+<w:document xmlns:wpc="http://schemas.microsoft.com/office/word/2010/wordprocessingCanvas" xmlns:cx="http://schemas.microsoft.com/office/drawing/2014/chartex" xmlns:cx1="http://schemas.microsoft.com/office/drawing/2015/9/8/chartex" xmlns:cx2="http://schemas.microsoft.com/office/drawing/2015/10/21/chartex" xmlns:cx3="http://schemas.microsoft.com/office/drawing/2016/5/9/chartex" xmlns:cx4="http://schemas.microsoft.com/office/drawing/2016/5/10/chartex" xmlns:cx5="http://schemas.microsoft.com/office/drawing/2016/5/11/chartex" xmlns:cx6="http://schemas.microsoft.com/office/drawing/2016/5/12/chartex" xmlns:cx7="http://schemas.microsoft.com/office/drawing/2016/5/13/chartex" xmlns:cx8="http://schemas.microsoft.com/office/drawing/2016/5/14/chartex" xmlns:mc="http://schemas.openxmlformats.org/markup-compatibility/2006" xmlns:aink="http://schemas.microsoft.com/office/drawing/2016/ink" xmlns:am3d="http://schemas.microsoft.com/office/drawing/2017/model3d" xmlns:o="urn:schemas-microsoft-com:office:office" xmlns:oel="http://schemas.microsoft.com/office/2019/extlst" xmlns:r="http://schemas.openxmlformats.org/officeDocument/2006/relationships" xmlns:m="http://schemas.openxmlformats.org/officeDocument/2006/math" xmlns:v="urn:schemas-microsoft-com:vml" xmlns:wp14="http://schemas.microsoft.com/office/word/2010/wordprocessingDrawing" xmlns:wp="http://schemas.openxmlformats.org/drawingml/2006/wordprocessingDrawing" xmlns:w10="urn:schemas-microsoft-com:office:word" xmlns:w="http://schemas.openxmlformats.org/wordprocessingml/2006/main" xmlns:w14="http://schemas.microsoft.com/office/word/2010/wordml" xmlns:w15="http://schemas.microsoft.com/office/word/2012/wordml" xmlns:w16cex="http://schemas.microsoft.com/office/word/2018/wordml/cex" xmlns:w16cid="http://schemas.microsoft.com/office/word/2016/wordml/cid" xmlns:w16="http://schemas.microsoft.com/office/word/2018/wordml" xmlns:w16sdtdh="http://schemas.microsoft.com/office/word/2020/wordml/sdtdatahash" xmlns:w16se="http://schemas.microsoft.com/office/word/2015/wordml/symex" xmlns:wpg="http://schemas.microsoft.com/office/word/2010/wordprocessingGroup" xmlns:wpi="http://schemas.microsoft.com/office/word/2010/wordprocessingInk" xmlns:wne="http://schemas.microsoft.com/office/word/2006/wordml" xmlns:wps="http://schemas.microsoft.com/office/word/2010/wordprocessingShape" mc:Ignorable="w14 w15 w16se w16cid w16 w16cex w16sdtdh wp14">
   <w:body>
     <w:p>
       <w:r>
@@ -246,7 +246,7 @@
               </wp:anchor>
             </w:drawing>
           </mc:Choice>
-          <mc:Fallback>
+          <mc:Fallback xmlns:w16du="http://schemas.microsoft.com/office/word/2023/wordml/word16du">
             <w:pict>
               <v:group w14:anchorId="5D83E936" id="Group 149" o:spid="_x0000_s1026" style="position:absolute;margin-left:27.45pt;margin-top:18pt;width:542pt;height:121.5pt;z-index:251660288;mso-position-horizontal-relative:page;mso-position-vertical-relative:page" coordsize="73152,12161" o:gfxdata="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">
                 <v:shape id="Rectangle 51" o:spid="_x0000_s1027" style="position:absolute;width:73152;height:11303;visibility:visible;mso-wrap-style:square;v-text-anchor:middle" coordsize="7312660,1129665" o:gfxdata="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" path="m,l7312660,r,1129665l3619500,733425,,1091565,,xe" fillcolor="#4472c4 [3204]" stroked="f" strokeweight="1pt">
@@ -822,8 +822,18 @@
                                 <w:szCs w:val="64"/>
                               </w:rPr>
                               <w:tab/>
-                              <w:t>December 17, 2018</w:t>
-                            </w:r>
+                              <w:t xml:space="preserve">December 17, </w:t>
+                            </w:r>
+                            <w:proofErr w:type="gramStart"/>
+                            <w:r>
+                              <w:rPr>
+                                <w:color w:val="4472C4" w:themeColor="accent1"/>
+                                <w:sz w:val="64"/>
+                                <w:szCs w:val="64"/>
+                              </w:rPr>
+                              <w:t>2018</w:t>
+                            </w:r>
+                            <w:proofErr w:type="gramEnd"/>
                             <w:r>
                               <w:rPr>
                                 <w:color w:val="4472C4" w:themeColor="accent1"/>
@@ -849,8 +859,18 @@
                                 <w:sz w:val="64"/>
                                 <w:szCs w:val="64"/>
                               </w:rPr>
-                              <w:t xml:space="preserve"> Rajan</w:t>
-                            </w:r>
+                              <w:t xml:space="preserve"> </w:t>
+                            </w:r>
+                            <w:proofErr w:type="spellStart"/>
+                            <w:r>
+                              <w:rPr>
+                                <w:color w:val="4472C4" w:themeColor="accent1"/>
+                                <w:sz w:val="64"/>
+                                <w:szCs w:val="64"/>
+                              </w:rPr>
+                              <w:t>Rajan</w:t>
+                            </w:r>
+                            <w:proofErr w:type="spellEnd"/>
                             <w:r>
                               <w:rPr>
                                 <w:color w:val="4472C4" w:themeColor="accent1"/>
@@ -952,7 +972,7 @@
               </wp:anchor>
             </w:drawing>
           </mc:Choice>
-          <mc:Fallback>
+          <mc:Fallback xmlns:w16du="http://schemas.microsoft.com/office/word/2023/wordml/word16du">
             <w:pict>
               <v:shapetype w14:anchorId="6070E781" id="_x0000_t202" coordsize="21600,21600" o:spt="202" path="m,l,21600r21600,l21600,xe">
                 <v:stroke joinstyle="miter"/>
@@ -2237,7 +2257,15 @@
         <w:t xml:space="preserve">, the config.ini must be edited to include your username and password </w:t>
       </w:r>
       <w:r>
-        <w:t xml:space="preserve">OpenStreet Map account in order to </w:t>
+        <w:t xml:space="preserve">OpenStreet Map account </w:t>
+      </w:r>
+      <w:proofErr w:type="gramStart"/>
+      <w:r>
+        <w:t>in order to</w:t>
+      </w:r>
+      <w:proofErr w:type="gramEnd"/>
+      <w:r>
+        <w:t xml:space="preserve"> </w:t>
       </w:r>
       <w:r>
         <w:t xml:space="preserve">grant the change node request process. </w:t>
@@ -2489,7 +2517,7 @@
           <w:b/>
           <w:bCs/>
         </w:rPr>
-        <w:t>Save</w:t>
+        <w:t>Manage</w:t>
       </w:r>
       <w:r>
         <w:t xml:space="preserve">. </w:t>
@@ -2792,7 +2820,15 @@
       </w:r>
       <w:proofErr w:type="spellEnd"/>
       <w:r>
-        <w:t xml:space="preserve">, etc ) </w:t>
+        <w:t xml:space="preserve">, </w:t>
+      </w:r>
+      <w:proofErr w:type="gramStart"/>
+      <w:r>
+        <w:t>etc )</w:t>
+      </w:r>
+      <w:proofErr w:type="gramEnd"/>
+      <w:r>
+        <w:t xml:space="preserve"> </w:t>
       </w:r>
       <w:r>
         <w:t>in shell. Depending on the computer system, you would have different command lines to initiate the program.</w:t>
@@ -3109,7 +3145,7 @@
           <w:szCs w:val="48"/>
         </w:rPr>
         <w:drawing>
-          <wp:inline distT="0" distB="0" distL="0" distR="0" wp14:anchorId="4C4D7238" wp14:editId="31546BC8">
+          <wp:inline distT="0" distB="0" distL="0" distR="0" wp14:anchorId="4C4D7238" wp14:editId="29BE28E8">
             <wp:extent cx="5731510" cy="2893060"/>
             <wp:effectExtent l="0" t="0" r="0" b="2540"/>
             <wp:docPr id="1294636051" name="Picture 8" descr="A screenshot of a computer program&#10;&#10;Description automatically generated with medium confidence"/>
@@ -3181,7 +3217,7 @@
 </file>
 
 <file path=word/endnotes.xml><?xml version="1.0" encoding="utf-8"?>
-<w:endnotes xmlns:wpc="http://schemas.microsoft.com/office/word/2010/wordprocessingCanvas" xmlns:cx="http://schemas.microsoft.com/office/drawing/2014/chartex" xmlns:cx1="http://schemas.microsoft.com/office/drawing/2015/9/8/chartex" xmlns:cx2="http://schemas.microsoft.com/office/drawing/2015/10/21/chartex" xmlns:cx3="http://schemas.microsoft.com/office/drawing/2016/5/9/chartex" xmlns:cx4="http://schemas.microsoft.com/office/drawing/2016/5/10/chartex" xmlns:cx5="http://schemas.microsoft.com/office/drawing/2016/5/11/chartex" xmlns:cx6="http://schemas.microsoft.com/office/drawing/2016/5/12/chartex" xmlns:cx7="http://schemas.microsoft.com/office/drawing/2016/5/13/chartex" xmlns:cx8="http://schemas.microsoft.com/office/drawing/2016/5/14/chartex" xmlns:mc="http://schemas.openxmlformats.org/markup-compatibility/2006" xmlns:aink="http://schemas.microsoft.com/office/drawing/2016/ink" xmlns:am3d="http://schemas.microsoft.com/office/drawing/2017/model3d" xmlns:o="urn:schemas-microsoft-com:office:office" xmlns:oel="http://schemas.microsoft.com/office/2019/extlst" xmlns:r="http://schemas.openxmlformats.org/officeDocument/2006/relationships" xmlns:m="http://schemas.openxmlformats.org/officeDocument/2006/math" xmlns:v="urn:schemas-microsoft-com:vml" xmlns:wp14="http://schemas.microsoft.com/office/word/2010/wordprocessingDrawing" xmlns:wp="http://schemas.openxmlformats.org/drawingml/2006/wordprocessingDrawing" xmlns:w10="urn:schemas-microsoft-com:office:word" xmlns:w="http://schemas.openxmlformats.org/wordprocessingml/2006/main" xmlns:w14="http://schemas.microsoft.com/office/word/2010/wordml" xmlns:w15="http://schemas.microsoft.com/office/word/2012/wordml" xmlns:w16cex="http://schemas.microsoft.com/office/word/2018/wordml/cex" xmlns:w16cid="http://schemas.microsoft.com/office/word/2016/wordml/cid" xmlns:w16="http://schemas.microsoft.com/office/word/2018/wordml" xmlns:w16du="http://schemas.microsoft.com/office/word/2023/wordml/word16du" xmlns:w16sdtdh="http://schemas.microsoft.com/office/word/2020/wordml/sdtdatahash" xmlns:w16se="http://schemas.microsoft.com/office/word/2015/wordml/symex" xmlns:wpg="http://schemas.microsoft.com/office/word/2010/wordprocessingGroup" xmlns:wpi="http://schemas.microsoft.com/office/word/2010/wordprocessingInk" xmlns:wne="http://schemas.microsoft.com/office/word/2006/wordml" xmlns:wps="http://schemas.microsoft.com/office/word/2010/wordprocessingShape" mc:Ignorable="w14 w15 w16se w16cid w16 w16cex w16sdtdh wp14">
+<w:endnotes xmlns:wpc="http://schemas.microsoft.com/office/word/2010/wordprocessingCanvas" xmlns:cx="http://schemas.microsoft.com/office/drawing/2014/chartex" xmlns:cx1="http://schemas.microsoft.com/office/drawing/2015/9/8/chartex" xmlns:cx2="http://schemas.microsoft.com/office/drawing/2015/10/21/chartex" xmlns:cx3="http://schemas.microsoft.com/office/drawing/2016/5/9/chartex" xmlns:cx4="http://schemas.microsoft.com/office/drawing/2016/5/10/chartex" xmlns:cx5="http://schemas.microsoft.com/office/drawing/2016/5/11/chartex" xmlns:cx6="http://schemas.microsoft.com/office/drawing/2016/5/12/chartex" xmlns:cx7="http://schemas.microsoft.com/office/drawing/2016/5/13/chartex" xmlns:cx8="http://schemas.microsoft.com/office/drawing/2016/5/14/chartex" xmlns:mc="http://schemas.openxmlformats.org/markup-compatibility/2006" xmlns:aink="http://schemas.microsoft.com/office/drawing/2016/ink" xmlns:am3d="http://schemas.microsoft.com/office/drawing/2017/model3d" xmlns:o="urn:schemas-microsoft-com:office:office" xmlns:oel="http://schemas.microsoft.com/office/2019/extlst" xmlns:r="http://schemas.openxmlformats.org/officeDocument/2006/relationships" xmlns:m="http://schemas.openxmlformats.org/officeDocument/2006/math" xmlns:v="urn:schemas-microsoft-com:vml" xmlns:wp14="http://schemas.microsoft.com/office/word/2010/wordprocessingDrawing" xmlns:wp="http://schemas.openxmlformats.org/drawingml/2006/wordprocessingDrawing" xmlns:w10="urn:schemas-microsoft-com:office:word" xmlns:w="http://schemas.openxmlformats.org/wordprocessingml/2006/main" xmlns:w14="http://schemas.microsoft.com/office/word/2010/wordml" xmlns:w15="http://schemas.microsoft.com/office/word/2012/wordml" xmlns:w16cex="http://schemas.microsoft.com/office/word/2018/wordml/cex" xmlns:w16cid="http://schemas.microsoft.com/office/word/2016/wordml/cid" xmlns:w16="http://schemas.microsoft.com/office/word/2018/wordml" xmlns:w16sdtdh="http://schemas.microsoft.com/office/word/2020/wordml/sdtdatahash" xmlns:w16se="http://schemas.microsoft.com/office/word/2015/wordml/symex" xmlns:wpg="http://schemas.microsoft.com/office/word/2010/wordprocessingGroup" xmlns:wpi="http://schemas.microsoft.com/office/word/2010/wordprocessingInk" xmlns:wne="http://schemas.microsoft.com/office/word/2006/wordml" xmlns:wps="http://schemas.microsoft.com/office/word/2010/wordprocessingShape" mc:Ignorable="w14 w15 w16se w16cid w16 w16cex w16sdtdh wp14">
   <w:endnote w:type="separator" w:id="-1">
     <w:p>
       <w:pPr>
@@ -3206,7 +3242,7 @@
 </file>
 
 <file path=word/footer1.xml><?xml version="1.0" encoding="utf-8"?>
-<w:ftr xmlns:wpc="http://schemas.microsoft.com/office/word/2010/wordprocessingCanvas" xmlns:cx="http://schemas.microsoft.com/office/drawing/2014/chartex" xmlns:cx1="http://schemas.microsoft.com/office/drawing/2015/9/8/chartex" xmlns:cx2="http://schemas.microsoft.com/office/drawing/2015/10/21/chartex" xmlns:cx3="http://schemas.microsoft.com/office/drawing/2016/5/9/chartex" xmlns:cx4="http://schemas.microsoft.com/office/drawing/2016/5/10/chartex" xmlns:cx5="http://schemas.microsoft.com/office/drawing/2016/5/11/chartex" xmlns:cx6="http://schemas.microsoft.com/office/drawing/2016/5/12/chartex" xmlns:cx7="http://schemas.microsoft.com/office/drawing/2016/5/13/chartex" xmlns:cx8="http://schemas.microsoft.com/office/drawing/2016/5/14/chartex" xmlns:mc="http://schemas.openxmlformats.org/markup-compatibility/2006" xmlns:aink="http://schemas.microsoft.com/office/drawing/2016/ink" xmlns:am3d="http://schemas.microsoft.com/office/drawing/2017/model3d" xmlns:o="urn:schemas-microsoft-com:office:office" xmlns:oel="http://schemas.microsoft.com/office/2019/extlst" xmlns:r="http://schemas.openxmlformats.org/officeDocument/2006/relationships" xmlns:m="http://schemas.openxmlformats.org/officeDocument/2006/math" xmlns:v="urn:schemas-microsoft-com:vml" xmlns:wp14="http://schemas.microsoft.com/office/word/2010/wordprocessingDrawing" xmlns:wp="http://schemas.openxmlformats.org/drawingml/2006/wordprocessingDrawing" xmlns:w10="urn:schemas-microsoft-com:office:word" xmlns:w="http://schemas.openxmlformats.org/wordprocessingml/2006/main" xmlns:w14="http://schemas.microsoft.com/office/word/2010/wordml" xmlns:w15="http://schemas.microsoft.com/office/word/2012/wordml" xmlns:w16cex="http://schemas.microsoft.com/office/word/2018/wordml/cex" xmlns:w16cid="http://schemas.microsoft.com/office/word/2016/wordml/cid" xmlns:w16="http://schemas.microsoft.com/office/word/2018/wordml" xmlns:w16du="http://schemas.microsoft.com/office/word/2023/wordml/word16du" xmlns:w16sdtdh="http://schemas.microsoft.com/office/word/2020/wordml/sdtdatahash" xmlns:w16se="http://schemas.microsoft.com/office/word/2015/wordml/symex" xmlns:wpg="http://schemas.microsoft.com/office/word/2010/wordprocessingGroup" xmlns:wpi="http://schemas.microsoft.com/office/word/2010/wordprocessingInk" xmlns:wne="http://schemas.microsoft.com/office/word/2006/wordml" xmlns:wps="http://schemas.microsoft.com/office/word/2010/wordprocessingShape" mc:Ignorable="w14 w15 w16se w16cid w16 w16cex w16sdtdh wp14">
+<w:ftr xmlns:wpc="http://schemas.microsoft.com/office/word/2010/wordprocessingCanvas" xmlns:cx="http://schemas.microsoft.com/office/drawing/2014/chartex" xmlns:cx1="http://schemas.microsoft.com/office/drawing/2015/9/8/chartex" xmlns:cx2="http://schemas.microsoft.com/office/drawing/2015/10/21/chartex" xmlns:cx3="http://schemas.microsoft.com/office/drawing/2016/5/9/chartex" xmlns:cx4="http://schemas.microsoft.com/office/drawing/2016/5/10/chartex" xmlns:cx5="http://schemas.microsoft.com/office/drawing/2016/5/11/chartex" xmlns:cx6="http://schemas.microsoft.com/office/drawing/2016/5/12/chartex" xmlns:cx7="http://schemas.microsoft.com/office/drawing/2016/5/13/chartex" xmlns:cx8="http://schemas.microsoft.com/office/drawing/2016/5/14/chartex" xmlns:mc="http://schemas.openxmlformats.org/markup-compatibility/2006" xmlns:aink="http://schemas.microsoft.com/office/drawing/2016/ink" xmlns:am3d="http://schemas.microsoft.com/office/drawing/2017/model3d" xmlns:o="urn:schemas-microsoft-com:office:office" xmlns:oel="http://schemas.microsoft.com/office/2019/extlst" xmlns:r="http://schemas.openxmlformats.org/officeDocument/2006/relationships" xmlns:m="http://schemas.openxmlformats.org/officeDocument/2006/math" xmlns:v="urn:schemas-microsoft-com:vml" xmlns:wp14="http://schemas.microsoft.com/office/word/2010/wordprocessingDrawing" xmlns:wp="http://schemas.openxmlformats.org/drawingml/2006/wordprocessingDrawing" xmlns:w10="urn:schemas-microsoft-com:office:word" xmlns:w="http://schemas.openxmlformats.org/wordprocessingml/2006/main" xmlns:w14="http://schemas.microsoft.com/office/word/2010/wordml" xmlns:w15="http://schemas.microsoft.com/office/word/2012/wordml" xmlns:w16cex="http://schemas.microsoft.com/office/word/2018/wordml/cex" xmlns:w16cid="http://schemas.microsoft.com/office/word/2016/wordml/cid" xmlns:w16="http://schemas.microsoft.com/office/word/2018/wordml" xmlns:w16sdtdh="http://schemas.microsoft.com/office/word/2020/wordml/sdtdatahash" xmlns:w16se="http://schemas.microsoft.com/office/word/2015/wordml/symex" xmlns:wpg="http://schemas.microsoft.com/office/word/2010/wordprocessingGroup" xmlns:wpi="http://schemas.microsoft.com/office/word/2010/wordprocessingInk" xmlns:wne="http://schemas.microsoft.com/office/word/2006/wordml" xmlns:wps="http://schemas.microsoft.com/office/word/2010/wordprocessingShape" mc:Ignorable="w14 w15 w16se w16cid w16 w16cex w16sdtdh wp14">
   <w:sdt>
     <w:sdtPr>
       <w:id w:val="-933273931"/>
@@ -3259,7 +3295,7 @@
 </file>
 
 <file path=word/footnotes.xml><?xml version="1.0" encoding="utf-8"?>
-<w:footnotes xmlns:wpc="http://schemas.microsoft.com/office/word/2010/wordprocessingCanvas" xmlns:cx="http://schemas.microsoft.com/office/drawing/2014/chartex" xmlns:cx1="http://schemas.microsoft.com/office/drawing/2015/9/8/chartex" xmlns:cx2="http://schemas.microsoft.com/office/drawing/2015/10/21/chartex" xmlns:cx3="http://schemas.microsoft.com/office/drawing/2016/5/9/chartex" xmlns:cx4="http://schemas.microsoft.com/office/drawing/2016/5/10/chartex" xmlns:cx5="http://schemas.microsoft.com/office/drawing/2016/5/11/chartex" xmlns:cx6="http://schemas.microsoft.com/office/drawing/2016/5/12/chartex" xmlns:cx7="http://schemas.microsoft.com/office/drawing/2016/5/13/chartex" xmlns:cx8="http://schemas.microsoft.com/office/drawing/2016/5/14/chartex" xmlns:mc="http://schemas.openxmlformats.org/markup-compatibility/2006" xmlns:aink="http://schemas.microsoft.com/office/drawing/2016/ink" xmlns:am3d="http://schemas.microsoft.com/office/drawing/2017/model3d" xmlns:o="urn:schemas-microsoft-com:office:office" xmlns:oel="http://schemas.microsoft.com/office/2019/extlst" xmlns:r="http://schemas.openxmlformats.org/officeDocument/2006/relationships" xmlns:m="http://schemas.openxmlformats.org/officeDocument/2006/math" xmlns:v="urn:schemas-microsoft-com:vml" xmlns:wp14="http://schemas.microsoft.com/office/word/2010/wordprocessingDrawing" xmlns:wp="http://schemas.openxmlformats.org/drawingml/2006/wordprocessingDrawing" xmlns:w10="urn:schemas-microsoft-com:office:word" xmlns:w="http://schemas.openxmlformats.org/wordprocessingml/2006/main" xmlns:w14="http://schemas.microsoft.com/office/word/2010/wordml" xmlns:w15="http://schemas.microsoft.com/office/word/2012/wordml" xmlns:w16cex="http://schemas.microsoft.com/office/word/2018/wordml/cex" xmlns:w16cid="http://schemas.microsoft.com/office/word/2016/wordml/cid" xmlns:w16="http://schemas.microsoft.com/office/word/2018/wordml" xmlns:w16du="http://schemas.microsoft.com/office/word/2023/wordml/word16du" xmlns:w16sdtdh="http://schemas.microsoft.com/office/word/2020/wordml/sdtdatahash" xmlns:w16se="http://schemas.microsoft.com/office/word/2015/wordml/symex" xmlns:wpg="http://schemas.microsoft.com/office/word/2010/wordprocessingGroup" xmlns:wpi="http://schemas.microsoft.com/office/word/2010/wordprocessingInk" xmlns:wne="http://schemas.microsoft.com/office/word/2006/wordml" xmlns:wps="http://schemas.microsoft.com/office/word/2010/wordprocessingShape" mc:Ignorable="w14 w15 w16se w16cid w16 w16cex w16sdtdh wp14">
+<w:footnotes xmlns:wpc="http://schemas.microsoft.com/office/word/2010/wordprocessingCanvas" xmlns:cx="http://schemas.microsoft.com/office/drawing/2014/chartex" xmlns:cx1="http://schemas.microsoft.com/office/drawing/2015/9/8/chartex" xmlns:cx2="http://schemas.microsoft.com/office/drawing/2015/10/21/chartex" xmlns:cx3="http://schemas.microsoft.com/office/drawing/2016/5/9/chartex" xmlns:cx4="http://schemas.microsoft.com/office/drawing/2016/5/10/chartex" xmlns:cx5="http://schemas.microsoft.com/office/drawing/2016/5/11/chartex" xmlns:cx6="http://schemas.microsoft.com/office/drawing/2016/5/12/chartex" xmlns:cx7="http://schemas.microsoft.com/office/drawing/2016/5/13/chartex" xmlns:cx8="http://schemas.microsoft.com/office/drawing/2016/5/14/chartex" xmlns:mc="http://schemas.openxmlformats.org/markup-compatibility/2006" xmlns:aink="http://schemas.microsoft.com/office/drawing/2016/ink" xmlns:am3d="http://schemas.microsoft.com/office/drawing/2017/model3d" xmlns:o="urn:schemas-microsoft-com:office:office" xmlns:oel="http://schemas.microsoft.com/office/2019/extlst" xmlns:r="http://schemas.openxmlformats.org/officeDocument/2006/relationships" xmlns:m="http://schemas.openxmlformats.org/officeDocument/2006/math" xmlns:v="urn:schemas-microsoft-com:vml" xmlns:wp14="http://schemas.microsoft.com/office/word/2010/wordprocessingDrawing" xmlns:wp="http://schemas.openxmlformats.org/drawingml/2006/wordprocessingDrawing" xmlns:w10="urn:schemas-microsoft-com:office:word" xmlns:w="http://schemas.openxmlformats.org/wordprocessingml/2006/main" xmlns:w14="http://schemas.microsoft.com/office/word/2010/wordml" xmlns:w15="http://schemas.microsoft.com/office/word/2012/wordml" xmlns:w16cex="http://schemas.microsoft.com/office/word/2018/wordml/cex" xmlns:w16cid="http://schemas.microsoft.com/office/word/2016/wordml/cid" xmlns:w16="http://schemas.microsoft.com/office/word/2018/wordml" xmlns:w16sdtdh="http://schemas.microsoft.com/office/word/2020/wordml/sdtdatahash" xmlns:w16se="http://schemas.microsoft.com/office/word/2015/wordml/symex" xmlns:wpg="http://schemas.microsoft.com/office/word/2010/wordprocessingGroup" xmlns:wpi="http://schemas.microsoft.com/office/word/2010/wordprocessingInk" xmlns:wne="http://schemas.microsoft.com/office/word/2006/wordml" xmlns:wps="http://schemas.microsoft.com/office/word/2010/wordprocessingShape" mc:Ignorable="w14 w15 w16se w16cid w16 w16cex w16sdtdh wp14">
   <w:footnote w:type="separator" w:id="-1">
     <w:p>
       <w:pPr>
@@ -3284,7 +3320,7 @@
 </file>
 
 <file path=word/numbering.xml><?xml version="1.0" encoding="utf-8"?>
-<w:numbering xmlns:wpc="http://schemas.microsoft.com/office/word/2010/wordprocessingCanvas" xmlns:cx="http://schemas.microsoft.com/office/drawing/2014/chartex" xmlns:cx1="http://schemas.microsoft.com/office/drawing/2015/9/8/chartex" xmlns:cx2="http://schemas.microsoft.com/office/drawing/2015/10/21/chartex" xmlns:cx3="http://schemas.microsoft.com/office/drawing/2016/5/9/chartex" xmlns:cx4="http://schemas.microsoft.com/office/drawing/2016/5/10/chartex" xmlns:cx5="http://schemas.microsoft.com/office/drawing/2016/5/11/chartex" xmlns:cx6="http://schemas.microsoft.com/office/drawing/2016/5/12/chartex" xmlns:cx7="http://schemas.microsoft.com/office/drawing/2016/5/13/chartex" xmlns:cx8="http://schemas.microsoft.com/office/drawing/2016/5/14/chartex" xmlns:mc="http://schemas.openxmlformats.org/markup-compatibility/2006" xmlns:aink="http://schemas.microsoft.com/office/drawing/2016/ink" xmlns:am3d="http://schemas.microsoft.com/office/drawing/2017/model3d" xmlns:o="urn:schemas-microsoft-com:office:office" xmlns:oel="http://schemas.microsoft.com/office/2019/extlst" xmlns:r="http://schemas.openxmlformats.org/officeDocument/2006/relationships" xmlns:m="http://schemas.openxmlformats.org/officeDocument/2006/math" xmlns:v="urn:schemas-microsoft-com:vml" xmlns:wp14="http://schemas.microsoft.com/office/word/2010/wordprocessingDrawing" xmlns:wp="http://schemas.openxmlformats.org/drawingml/2006/wordprocessingDrawing" xmlns:w10="urn:schemas-microsoft-com:office:word" xmlns:w="http://schemas.openxmlformats.org/wordprocessingml/2006/main" xmlns:w14="http://schemas.microsoft.com/office/word/2010/wordml" xmlns:w15="http://schemas.microsoft.com/office/word/2012/wordml" xmlns:w16cex="http://schemas.microsoft.com/office/word/2018/wordml/cex" xmlns:w16cid="http://schemas.microsoft.com/office/word/2016/wordml/cid" xmlns:w16="http://schemas.microsoft.com/office/word/2018/wordml" xmlns:w16du="http://schemas.microsoft.com/office/word/2023/wordml/word16du" xmlns:w16sdtdh="http://schemas.microsoft.com/office/word/2020/wordml/sdtdatahash" xmlns:w16se="http://schemas.microsoft.com/office/word/2015/wordml/symex" xmlns:wpg="http://schemas.microsoft.com/office/word/2010/wordprocessingGroup" xmlns:wpi="http://schemas.microsoft.com/office/word/2010/wordprocessingInk" xmlns:wne="http://schemas.microsoft.com/office/word/2006/wordml" xmlns:wps="http://schemas.microsoft.com/office/word/2010/wordprocessingShape" mc:Ignorable="w14 w15 w16se w16cid w16 w16cex w16sdtdh wp14">
+<w:numbering xmlns:wpc="http://schemas.microsoft.com/office/word/2010/wordprocessingCanvas" xmlns:cx="http://schemas.microsoft.com/office/drawing/2014/chartex" xmlns:cx1="http://schemas.microsoft.com/office/drawing/2015/9/8/chartex" xmlns:cx2="http://schemas.microsoft.com/office/drawing/2015/10/21/chartex" xmlns:cx3="http://schemas.microsoft.com/office/drawing/2016/5/9/chartex" xmlns:cx4="http://schemas.microsoft.com/office/drawing/2016/5/10/chartex" xmlns:cx5="http://schemas.microsoft.com/office/drawing/2016/5/11/chartex" xmlns:cx6="http://schemas.microsoft.com/office/drawing/2016/5/12/chartex" xmlns:cx7="http://schemas.microsoft.com/office/drawing/2016/5/13/chartex" xmlns:cx8="http://schemas.microsoft.com/office/drawing/2016/5/14/chartex" xmlns:mc="http://schemas.openxmlformats.org/markup-compatibility/2006" xmlns:aink="http://schemas.microsoft.com/office/drawing/2016/ink" xmlns:am3d="http://schemas.microsoft.com/office/drawing/2017/model3d" xmlns:o="urn:schemas-microsoft-com:office:office" xmlns:oel="http://schemas.microsoft.com/office/2019/extlst" xmlns:r="http://schemas.openxmlformats.org/officeDocument/2006/relationships" xmlns:m="http://schemas.openxmlformats.org/officeDocument/2006/math" xmlns:v="urn:schemas-microsoft-com:vml" xmlns:wp14="http://schemas.microsoft.com/office/word/2010/wordprocessingDrawing" xmlns:wp="http://schemas.openxmlformats.org/drawingml/2006/wordprocessingDrawing" xmlns:w10="urn:schemas-microsoft-com:office:word" xmlns:w="http://schemas.openxmlformats.org/wordprocessingml/2006/main" xmlns:w14="http://schemas.microsoft.com/office/word/2010/wordml" xmlns:w15="http://schemas.microsoft.com/office/word/2012/wordml" xmlns:w16cex="http://schemas.microsoft.com/office/word/2018/wordml/cex" xmlns:w16cid="http://schemas.microsoft.com/office/word/2016/wordml/cid" xmlns:w16="http://schemas.microsoft.com/office/word/2018/wordml" xmlns:w16sdtdh="http://schemas.microsoft.com/office/word/2020/wordml/sdtdatahash" xmlns:w16se="http://schemas.microsoft.com/office/word/2015/wordml/symex" xmlns:wpg="http://schemas.microsoft.com/office/word/2010/wordprocessingGroup" xmlns:wpi="http://schemas.microsoft.com/office/word/2010/wordprocessingInk" xmlns:wne="http://schemas.microsoft.com/office/word/2006/wordml" xmlns:wps="http://schemas.microsoft.com/office/word/2010/wordprocessingShape" mc:Ignorable="w14 w15 w16se w16cid w16 w16cex w16sdtdh wp14">
   <w:abstractNum w:abstractNumId="0" w15:restartNumberingAfterBreak="0">
     <w:nsid w:val="019B4145"/>
     <w:multiLevelType w:val="hybridMultilevel"/>
